--- a/Liquibase-notes2.docx
+++ b/Liquibase-notes2.docx
@@ -561,6 +561,192 @@
       <w:r>
         <w:t>has been created. It will impose these assumptions, basically conditions and it there is any violations it will stop processing the task in action.</w:t>
       </w:r>
+    </w:p>
+    <w:p>
+      <w:proofErr w:type="spellStart"/>
+      <w:r>
+        <w:lastRenderedPageBreak/>
+        <w:t>Eg</w:t>
+      </w:r>
+      <w:proofErr w:type="spellEnd"/>
+      <w:r>
+        <w:t>:</w:t>
+      </w:r>
+    </w:p>
+    <w:p>
+      <w:r>
+        <w:drawing>
+          <wp:inline distT="0" distB="0" distL="0" distR="0" wp14:anchorId="4842823A" wp14:editId="3A8AB5A0">
+            <wp:extent cx="5731510" cy="665480"/>
+            <wp:effectExtent l="0" t="0" r="2540" b="1270"/>
+            <wp:docPr id="5" name="Picture 5"/>
+            <wp:cNvGraphicFramePr>
+              <a:graphicFrameLocks xmlns:a="http://schemas.openxmlformats.org/drawingml/2006/main" noChangeAspect="1"/>
+            </wp:cNvGraphicFramePr>
+            <a:graphic xmlns:a="http://schemas.openxmlformats.org/drawingml/2006/main">
+              <a:graphicData uri="http://schemas.openxmlformats.org/drawingml/2006/picture">
+                <pic:pic xmlns:pic="http://schemas.openxmlformats.org/drawingml/2006/picture">
+                  <pic:nvPicPr>
+                    <pic:cNvPr id="1" name=""/>
+                    <pic:cNvPicPr/>
+                  </pic:nvPicPr>
+                  <pic:blipFill>
+                    <a:blip r:embed="rId8"/>
+                    <a:stretch>
+                      <a:fillRect/>
+                    </a:stretch>
+                  </pic:blipFill>
+                  <pic:spPr>
+                    <a:xfrm>
+                      <a:off x="0" y="0"/>
+                      <a:ext cx="5731510" cy="665480"/>
+                    </a:xfrm>
+                    <a:prstGeom prst="rect">
+                      <a:avLst/>
+                    </a:prstGeom>
+                  </pic:spPr>
+                </pic:pic>
+              </a:graphicData>
+            </a:graphic>
+          </wp:inline>
+        </w:drawing>
+      </w:r>
+    </w:p>
+    <w:p/>
+    <w:p>
+      <w:proofErr w:type="gramStart"/>
+      <w:r>
+        <w:rPr>
+          <w:b/>
+          <w:bCs/>
+        </w:rPr>
+        <w:t>property</w:t>
+      </w:r>
+      <w:proofErr w:type="gramEnd"/>
+      <w:r>
+        <w:t xml:space="preserve"> – It is like, you can define a global name or an alias name and you can use it in subsequent </w:t>
+      </w:r>
+      <w:proofErr w:type="spellStart"/>
+      <w:r>
+        <w:t>changeSet</w:t>
+      </w:r>
+      <w:proofErr w:type="spellEnd"/>
+    </w:p>
+    <w:p>
+      <w:r>
+        <w:drawing>
+          <wp:inline distT="0" distB="0" distL="0" distR="0" wp14:anchorId="76668AB2" wp14:editId="56E3CB1E">
+            <wp:extent cx="4170680" cy="913520"/>
+            <wp:effectExtent l="0" t="0" r="1270" b="1270"/>
+            <wp:docPr id="6" name="Picture 6"/>
+            <wp:cNvGraphicFramePr>
+              <a:graphicFrameLocks xmlns:a="http://schemas.openxmlformats.org/drawingml/2006/main" noChangeAspect="1"/>
+            </wp:cNvGraphicFramePr>
+            <a:graphic xmlns:a="http://schemas.openxmlformats.org/drawingml/2006/main">
+              <a:graphicData uri="http://schemas.openxmlformats.org/drawingml/2006/picture">
+                <pic:pic xmlns:pic="http://schemas.openxmlformats.org/drawingml/2006/picture">
+                  <pic:nvPicPr>
+                    <pic:cNvPr id="1" name=""/>
+                    <pic:cNvPicPr/>
+                  </pic:nvPicPr>
+                  <pic:blipFill>
+                    <a:blip r:embed="rId9"/>
+                    <a:stretch>
+                      <a:fillRect/>
+                    </a:stretch>
+                  </pic:blipFill>
+                  <pic:spPr>
+                    <a:xfrm>
+                      <a:off x="0" y="0"/>
+                      <a:ext cx="4234903" cy="927587"/>
+                    </a:xfrm>
+                    <a:prstGeom prst="rect">
+                      <a:avLst/>
+                    </a:prstGeom>
+                  </pic:spPr>
+                </pic:pic>
+              </a:graphicData>
+            </a:graphic>
+          </wp:inline>
+        </w:drawing>
+      </w:r>
+    </w:p>
+    <w:p/>
+    <w:p>
+      <w:proofErr w:type="gramStart"/>
+      <w:r>
+        <w:rPr>
+          <w:b/>
+          <w:bCs/>
+        </w:rPr>
+        <w:t>include</w:t>
+      </w:r>
+      <w:proofErr w:type="gramEnd"/>
+      <w:r>
+        <w:t xml:space="preserve"> – As the project gets bigger and bigger, maintaining all the </w:t>
+      </w:r>
+      <w:proofErr w:type="spellStart"/>
+      <w:r>
+        <w:t>changeSets</w:t>
+      </w:r>
+      <w:proofErr w:type="spellEnd"/>
+      <w:r>
+        <w:t xml:space="preserve"> in single file is going to be difficult. You can have multiple </w:t>
+      </w:r>
+      <w:proofErr w:type="spellStart"/>
+      <w:r>
+        <w:t>databasechangelog</w:t>
+      </w:r>
+      <w:proofErr w:type="spellEnd"/>
+      <w:r>
+        <w:t xml:space="preserve"> files and include them at the root in the master changelog file.</w:t>
+      </w:r>
+    </w:p>
+    <w:p>
+      <w:r>
+        <w:t>For a module you can create one master changelog file at root level and then include all these sub database changelog files into it.</w:t>
+      </w:r>
+    </w:p>
+    <w:p>
+      <w:r>
+        <w:drawing>
+          <wp:inline distT="0" distB="0" distL="0" distR="0" wp14:anchorId="7BF432DC" wp14:editId="62501084">
+            <wp:extent cx="5049520" cy="1611192"/>
+            <wp:effectExtent l="0" t="0" r="0" b="8255"/>
+            <wp:docPr id="7" name="Picture 7"/>
+            <wp:cNvGraphicFramePr>
+              <a:graphicFrameLocks xmlns:a="http://schemas.openxmlformats.org/drawingml/2006/main" noChangeAspect="1"/>
+            </wp:cNvGraphicFramePr>
+            <a:graphic xmlns:a="http://schemas.openxmlformats.org/drawingml/2006/main">
+              <a:graphicData uri="http://schemas.openxmlformats.org/drawingml/2006/picture">
+                <pic:pic xmlns:pic="http://schemas.openxmlformats.org/drawingml/2006/picture">
+                  <pic:nvPicPr>
+                    <pic:cNvPr id="1" name=""/>
+                    <pic:cNvPicPr/>
+                  </pic:nvPicPr>
+                  <pic:blipFill>
+                    <a:blip r:embed="rId10"/>
+                    <a:stretch>
+                      <a:fillRect/>
+                    </a:stretch>
+                  </pic:blipFill>
+                  <pic:spPr>
+                    <a:xfrm>
+                      <a:off x="0" y="0"/>
+                      <a:ext cx="5070994" cy="1618044"/>
+                    </a:xfrm>
+                    <a:prstGeom prst="rect">
+                      <a:avLst/>
+                    </a:prstGeom>
+                  </pic:spPr>
+                </pic:pic>
+              </a:graphicData>
+            </a:graphic>
+          </wp:inline>
+        </w:drawing>
+      </w:r>
+    </w:p>
+    <w:p>
       <w:bookmarkStart w:id="0" w:name="_GoBack"/>
       <w:bookmarkEnd w:id="0"/>
     </w:p>
